--- a/N02/docs/FR/Components/Christian Morgan Personal reflective report.docx
+++ b/N02/docs/FR/Components/Christian Morgan Personal reflective report.docx
@@ -18,6 +18,14 @@
         </w:rPr>
         <w:t>Personal reflective report</w:t>
       </w:r>
+      <w:r>
+        <w:rPr>
+          <w:sz w:val="24"/>
+          <w:szCs w:val="24"/>
+          <w:lang w:val="en-GB"/>
+        </w:rPr>
+        <w:t xml:space="preserve"> - Christian Morgan</w:t>
+      </w:r>
     </w:p>
     <w:p>
       <w:pPr>
@@ -118,25 +126,7 @@
           <w:lang w:val="en-GB"/>
         </w:rPr>
         <w:tab/>
-        <w:t xml:space="preserve">I made the sequence diagrams in the document with help from Dave </w:t>
-      </w:r>
-      <w:proofErr w:type="spellStart"/>
-      <w:r>
-        <w:rPr>
-          <w:sz w:val="24"/>
-          <w:szCs w:val="24"/>
-          <w:lang w:val="en-GB"/>
-        </w:rPr>
-        <w:t>Haenze</w:t>
-      </w:r>
-      <w:proofErr w:type="spellEnd"/>
-      <w:r>
-        <w:rPr>
-          <w:sz w:val="24"/>
-          <w:szCs w:val="24"/>
-          <w:lang w:val="en-GB"/>
-        </w:rPr>
-        <w:t xml:space="preserve">. The next document that needed to be completed was the </w:t>
+        <w:t xml:space="preserve">I made the sequence diagrams in the document with help from Dave Haenze. The next document that needed to be completed was the </w:t>
       </w:r>
       <w:r>
         <w:rPr>
@@ -186,43 +176,7 @@
           <w:lang w:val="en-GB"/>
         </w:rPr>
         <w:tab/>
-        <w:t xml:space="preserve">The whole group as a whole I thought worked very well as a team, especially since we didn't really know each other very well. I will also admit we as a group had a lot of different personalities in the group, which I felt helped the group rather than clashing like some personalities would. I also admit there were stressful times and some members did not get on, but we overcame it and I think we all acted maturely. Which is what you would expect from a real life software development team. The only one in the group who I felt that left the group down was </w:t>
-      </w:r>
-      <w:proofErr w:type="spellStart"/>
-      <w:r>
-        <w:rPr>
-          <w:sz w:val="24"/>
-          <w:szCs w:val="24"/>
-          <w:lang w:val="en-GB"/>
-        </w:rPr>
-        <w:t>Kamarus</w:t>
-      </w:r>
-      <w:proofErr w:type="spellEnd"/>
-      <w:r>
-        <w:rPr>
-          <w:sz w:val="24"/>
-          <w:szCs w:val="24"/>
-          <w:lang w:val="en-GB"/>
-        </w:rPr>
-        <w:t xml:space="preserve"> </w:t>
-      </w:r>
-      <w:proofErr w:type="spellStart"/>
-      <w:r>
-        <w:rPr>
-          <w:sz w:val="24"/>
-          <w:szCs w:val="24"/>
-          <w:lang w:val="en-GB"/>
-        </w:rPr>
-        <w:t>Alimin</w:t>
-      </w:r>
-      <w:proofErr w:type="spellEnd"/>
-      <w:r>
-        <w:rPr>
-          <w:sz w:val="24"/>
-          <w:szCs w:val="24"/>
-          <w:lang w:val="en-GB"/>
-        </w:rPr>
-        <w:t xml:space="preserve"> and this was only towards the end of the assignment. He didn't keep in contact with the group, didn't show up to meetings, which meant that other members of the group had to take his work load. He wasn't replying to our messages, which was a great shame since he worked quite well through it all.</w:t>
+        <w:t>The whole group as a whole I thought worked very well as a team, especially since we didn't really know each other very well. I will also admit we as a group had a lot of different personalities in the group, which I felt helped the group rather than clashing like some personalities would. I also admit there were stressful times and some members did not get on, but we overcame it and I think we all acted maturely. Which is what you would expect from a real life software development team. The only one in the group who I felt that left the group down was Kamarus Alimin and this was only towards the end of the assignment. He didn't keep in contact with the group, didn't show up to meetings, which meant that other members of the group had to take his work load. He wasn't replying to our messages, which was a great shame since he worked quite well through it all.</w:t>
       </w:r>
     </w:p>
     <w:sectPr>

--- a/N02/docs/FR/Components/Christian Morgan Personal reflective report.docx
+++ b/N02/docs/FR/Components/Christian Morgan Personal reflective report.docx
@@ -1,10 +1,11 @@
 
 <file path=word/document.xml><?xml version="1.0" encoding="utf-8"?>
-<w:document xmlns:ve="http://schemas.openxmlformats.org/markup-compatibility/2006" xmlns:o="urn:schemas-microsoft-com:office:office" xmlns:r="http://schemas.openxmlformats.org/officeDocument/2006/relationships" xmlns:m="http://schemas.openxmlformats.org/officeDocument/2006/math" xmlns:v="urn:schemas-microsoft-com:vml" xmlns:wp="http://schemas.openxmlformats.org/drawingml/2006/wordprocessingDrawing" xmlns:w10="urn:schemas-microsoft-com:office:word" xmlns:w="http://schemas.openxmlformats.org/wordprocessingml/2006/main" xmlns:wne="http://schemas.microsoft.com/office/word/2006/wordml">
+<w:document xmlns:wpc="http://schemas.microsoft.com/office/word/2010/wordprocessingCanvas" xmlns:mc="http://schemas.openxmlformats.org/markup-compatibility/2006" xmlns:o="urn:schemas-microsoft-com:office:office" xmlns:r="http://schemas.openxmlformats.org/officeDocument/2006/relationships" xmlns:m="http://schemas.openxmlformats.org/officeDocument/2006/math" xmlns:v="urn:schemas-microsoft-com:vml" xmlns:wp14="http://schemas.microsoft.com/office/word/2010/wordprocessingDrawing" xmlns:wp="http://schemas.openxmlformats.org/drawingml/2006/wordprocessingDrawing" xmlns:w10="urn:schemas-microsoft-com:office:word" xmlns:w="http://schemas.openxmlformats.org/wordprocessingml/2006/main" xmlns:w14="http://schemas.microsoft.com/office/word/2010/wordml" xmlns:w15="http://schemas.microsoft.com/office/word/2012/wordml" xmlns:wpg="http://schemas.microsoft.com/office/word/2010/wordprocessingGroup" xmlns:wpi="http://schemas.microsoft.com/office/word/2010/wordprocessingInk" xmlns:wne="http://schemas.microsoft.com/office/word/2006/wordml" xmlns:wps="http://schemas.microsoft.com/office/word/2010/wordprocessingShape" mc:Ignorable="w14 w15 wp14">
   <w:body>
     <w:p>
       <w:pPr>
         <w:rPr>
+          <w:b/>
           <w:sz w:val="24"/>
           <w:szCs w:val="24"/>
           <w:lang w:val="en-GB"/>
@@ -12,6 +13,7 @@
       </w:pPr>
       <w:r>
         <w:rPr>
+          <w:b/>
           <w:sz w:val="24"/>
           <w:szCs w:val="24"/>
           <w:lang w:val="en-GB"/>
@@ -20,6 +22,7 @@
       </w:r>
       <w:r>
         <w:rPr>
+          <w:b/>
           <w:sz w:val="24"/>
           <w:szCs w:val="24"/>
           <w:lang w:val="en-GB"/>
@@ -50,7 +53,35 @@
           <w:szCs w:val="24"/>
           <w:lang w:val="en-GB"/>
         </w:rPr>
-        <w:t xml:space="preserve">this as I wasn't the confident  programmer in the group and I thought that would be the best role for me to do in the group. </w:t>
+        <w:t xml:space="preserve">this as I wasn't the </w:t>
+      </w:r>
+      <w:proofErr w:type="gramStart"/>
+      <w:r>
+        <w:rPr>
+          <w:sz w:val="24"/>
+          <w:szCs w:val="24"/>
+          <w:lang w:val="en-GB"/>
+        </w:rPr>
+        <w:t xml:space="preserve">confident  </w:t>
+      </w:r>
+      <w:bookmarkStart w:id="0" w:name="_GoBack"/>
+      <w:bookmarkEnd w:id="0"/>
+      <w:r>
+        <w:rPr>
+          <w:sz w:val="24"/>
+          <w:szCs w:val="24"/>
+          <w:lang w:val="en-GB"/>
+        </w:rPr>
+        <w:t>programmer</w:t>
+      </w:r>
+      <w:proofErr w:type="gramEnd"/>
+      <w:r>
+        <w:rPr>
+          <w:sz w:val="24"/>
+          <w:szCs w:val="24"/>
+          <w:lang w:val="en-GB"/>
+        </w:rPr>
+        <w:t xml:space="preserve"> in the group and I thought that would be the best role for me to do in the group. </w:t>
       </w:r>
       <w:r>
         <w:rPr>
@@ -126,7 +157,25 @@
           <w:lang w:val="en-GB"/>
         </w:rPr>
         <w:tab/>
-        <w:t xml:space="preserve">I made the sequence diagrams in the document with help from Dave Haenze. The next document that needed to be completed was the </w:t>
+        <w:t xml:space="preserve">I made the sequence diagrams in the document with help from Dave </w:t>
+      </w:r>
+      <w:proofErr w:type="spellStart"/>
+      <w:r>
+        <w:rPr>
+          <w:sz w:val="24"/>
+          <w:szCs w:val="24"/>
+          <w:lang w:val="en-GB"/>
+        </w:rPr>
+        <w:t>Haenze</w:t>
+      </w:r>
+      <w:proofErr w:type="spellEnd"/>
+      <w:r>
+        <w:rPr>
+          <w:sz w:val="24"/>
+          <w:szCs w:val="24"/>
+          <w:lang w:val="en-GB"/>
+        </w:rPr>
+        <w:t xml:space="preserve">. The next document that needed to be completed was the </w:t>
       </w:r>
       <w:r>
         <w:rPr>
@@ -150,15 +199,51 @@
           <w:szCs w:val="24"/>
           <w:lang w:val="en-GB"/>
         </w:rPr>
-        <w:t xml:space="preserve"> has a rather  </w:t>
-      </w:r>
-      <w:r>
-        <w:rPr>
-          <w:sz w:val="24"/>
-          <w:szCs w:val="24"/>
-          <w:lang w:val="en-GB"/>
-        </w:rPr>
-        <w:t xml:space="preserve">busy schedule. With some of the members being part of societies and sports clubs, but we did compensate for this and rearranged meetings. We also had specific team member meetings which freed up other members who really didn't need to be in that meeting.  </w:t>
+        <w:t xml:space="preserve"> has a </w:t>
+      </w:r>
+      <w:proofErr w:type="gramStart"/>
+      <w:r>
+        <w:rPr>
+          <w:sz w:val="24"/>
+          <w:szCs w:val="24"/>
+          <w:lang w:val="en-GB"/>
+        </w:rPr>
+        <w:t xml:space="preserve">rather  </w:t>
+      </w:r>
+      <w:r>
+        <w:rPr>
+          <w:sz w:val="24"/>
+          <w:szCs w:val="24"/>
+          <w:lang w:val="en-GB"/>
+        </w:rPr>
+        <w:t>busy</w:t>
+      </w:r>
+      <w:proofErr w:type="gramEnd"/>
+      <w:r>
+        <w:rPr>
+          <w:sz w:val="24"/>
+          <w:szCs w:val="24"/>
+          <w:lang w:val="en-GB"/>
+        </w:rPr>
+        <w:t xml:space="preserve"> schedule. With some of the members being </w:t>
+      </w:r>
+      <w:proofErr w:type="gramStart"/>
+      <w:r>
+        <w:rPr>
+          <w:sz w:val="24"/>
+          <w:szCs w:val="24"/>
+          <w:lang w:val="en-GB"/>
+        </w:rPr>
+        <w:t>part</w:t>
+      </w:r>
+      <w:proofErr w:type="gramEnd"/>
+      <w:r>
+        <w:rPr>
+          <w:sz w:val="24"/>
+          <w:szCs w:val="24"/>
+          <w:lang w:val="en-GB"/>
+        </w:rPr>
+        <w:t xml:space="preserve"> of societies and sports clubs, but we did compensate for this and rearranged meetings. We also had specific team member meetings which freed up other members who really didn't need to be in that meeting.  </w:t>
       </w:r>
     </w:p>
     <w:p>
@@ -176,7 +261,43 @@
           <w:lang w:val="en-GB"/>
         </w:rPr>
         <w:tab/>
-        <w:t>The whole group as a whole I thought worked very well as a team, especially since we didn't really know each other very well. I will also admit we as a group had a lot of different personalities in the group, which I felt helped the group rather than clashing like some personalities would. I also admit there were stressful times and some members did not get on, but we overcame it and I think we all acted maturely. Which is what you would expect from a real life software development team. The only one in the group who I felt that left the group down was Kamarus Alimin and this was only towards the end of the assignment. He didn't keep in contact with the group, didn't show up to meetings, which meant that other members of the group had to take his work load. He wasn't replying to our messages, which was a great shame since he worked quite well through it all.</w:t>
+        <w:t xml:space="preserve">The whole group as a whole I thought worked very well as a team, especially since we didn't really know each other very well. I will also admit we as a group had a lot of different personalities in the group, which I felt helped the group rather than clashing like some personalities would. I also admit there were stressful times and some members did not get on, but we overcame it and I think we all acted maturely. Which is what you would expect from a real life software development team. The only one in the group who I felt that left the group down was </w:t>
+      </w:r>
+      <w:proofErr w:type="spellStart"/>
+      <w:r>
+        <w:rPr>
+          <w:sz w:val="24"/>
+          <w:szCs w:val="24"/>
+          <w:lang w:val="en-GB"/>
+        </w:rPr>
+        <w:t>Kamarus</w:t>
+      </w:r>
+      <w:proofErr w:type="spellEnd"/>
+      <w:r>
+        <w:rPr>
+          <w:sz w:val="24"/>
+          <w:szCs w:val="24"/>
+          <w:lang w:val="en-GB"/>
+        </w:rPr>
+        <w:t xml:space="preserve"> </w:t>
+      </w:r>
+      <w:proofErr w:type="spellStart"/>
+      <w:r>
+        <w:rPr>
+          <w:sz w:val="24"/>
+          <w:szCs w:val="24"/>
+          <w:lang w:val="en-GB"/>
+        </w:rPr>
+        <w:t>Alimin</w:t>
+      </w:r>
+      <w:proofErr w:type="spellEnd"/>
+      <w:r>
+        <w:rPr>
+          <w:sz w:val="24"/>
+          <w:szCs w:val="24"/>
+          <w:lang w:val="en-GB"/>
+        </w:rPr>
+        <w:t xml:space="preserve"> and this was only towards the end of the assignment. He didn't keep in contact with the group, didn't show up to meetings, which meant that other members of the group had to take his work load. He wasn't replying to our messages, which was a great shame since he worked quite well through it all.</w:t>
       </w:r>
     </w:p>
     <w:sectPr>
@@ -190,7 +311,7 @@
 </file>
 
 <file path=word/styles.xml><?xml version="1.0" encoding="utf-8"?>
-<w:styles xmlns:r="http://schemas.openxmlformats.org/officeDocument/2006/relationships" xmlns:w="http://schemas.openxmlformats.org/wordprocessingml/2006/main">
+<w:styles xmlns:mc="http://schemas.openxmlformats.org/markup-compatibility/2006" xmlns:r="http://schemas.openxmlformats.org/officeDocument/2006/relationships" xmlns:w="http://schemas.openxmlformats.org/wordprocessingml/2006/main" xmlns:w14="http://schemas.microsoft.com/office/word/2010/wordml" xmlns:w15="http://schemas.microsoft.com/office/word/2012/wordml" mc:Ignorable="w14 w15">
   <w:docDefaults>
     <w:rPrDefault>
       <w:rPr>
@@ -206,144 +327,378 @@
       </w:pPr>
     </w:pPrDefault>
   </w:docDefaults>
-  <w:latentStyles w:defLockedState="0" w:defUIPriority="99" w:defSemiHidden="1" w:defUnhideWhenUsed="1" w:defQFormat="0" w:count="267">
-    <w:lsdException w:name="Normal" w:semiHidden="0" w:uiPriority="0" w:unhideWhenUsed="0" w:qFormat="1"/>
-    <w:lsdException w:name="heading 1" w:semiHidden="0" w:uiPriority="9" w:unhideWhenUsed="0" w:qFormat="1"/>
-    <w:lsdException w:name="heading 2" w:uiPriority="9" w:qFormat="1"/>
-    <w:lsdException w:name="heading 3" w:uiPriority="9" w:qFormat="1"/>
-    <w:lsdException w:name="heading 4" w:uiPriority="9" w:qFormat="1"/>
-    <w:lsdException w:name="heading 5" w:uiPriority="9" w:qFormat="1"/>
-    <w:lsdException w:name="heading 6" w:uiPriority="9" w:qFormat="1"/>
-    <w:lsdException w:name="heading 7" w:uiPriority="9" w:qFormat="1"/>
-    <w:lsdException w:name="heading 8" w:uiPriority="9" w:qFormat="1"/>
-    <w:lsdException w:name="heading 9" w:uiPriority="9" w:qFormat="1"/>
-    <w:lsdException w:name="toc 1" w:uiPriority="39"/>
-    <w:lsdException w:name="toc 2" w:uiPriority="39"/>
-    <w:lsdException w:name="toc 3" w:uiPriority="39"/>
-    <w:lsdException w:name="toc 4" w:uiPriority="39"/>
-    <w:lsdException w:name="toc 5" w:uiPriority="39"/>
-    <w:lsdException w:name="toc 6" w:uiPriority="39"/>
-    <w:lsdException w:name="toc 7" w:uiPriority="39"/>
-    <w:lsdException w:name="toc 8" w:uiPriority="39"/>
-    <w:lsdException w:name="toc 9" w:uiPriority="39"/>
-    <w:lsdException w:name="caption" w:uiPriority="35" w:qFormat="1"/>
-    <w:lsdException w:name="Title" w:semiHidden="0" w:uiPriority="10" w:unhideWhenUsed="0" w:qFormat="1"/>
-    <w:lsdException w:name="Default Paragraph Font" w:uiPriority="1"/>
-    <w:lsdException w:name="Subtitle" w:semiHidden="0" w:uiPriority="11" w:unhideWhenUsed="0" w:qFormat="1"/>
-    <w:lsdException w:name="Strong" w:semiHidden="0" w:uiPriority="22" w:unhideWhenUsed="0" w:qFormat="1"/>
-    <w:lsdException w:name="Emphasis" w:semiHidden="0" w:uiPriority="20" w:unhideWhenUsed="0" w:qFormat="1"/>
-    <w:lsdException w:name="Table Grid" w:semiHidden="0" w:uiPriority="59" w:unhideWhenUsed="0"/>
-    <w:lsdException w:name="Placeholder Text" w:unhideWhenUsed="0"/>
-    <w:lsdException w:name="No Spacing" w:semiHidden="0" w:uiPriority="1" w:unhideWhenUsed="0" w:qFormat="1"/>
-    <w:lsdException w:name="Light Shading" w:semiHidden="0" w:uiPriority="60" w:unhideWhenUsed="0"/>
-    <w:lsdException w:name="Light List" w:semiHidden="0" w:uiPriority="61" w:unhideWhenUsed="0"/>
-    <w:lsdException w:name="Light Grid" w:semiHidden="0" w:uiPriority="62" w:unhideWhenUsed="0"/>
-    <w:lsdException w:name="Medium Shading 1" w:semiHidden="0" w:uiPriority="63" w:unhideWhenUsed="0"/>
-    <w:lsdException w:name="Medium Shading 2" w:semiHidden="0" w:uiPriority="64" w:unhideWhenUsed="0"/>
-    <w:lsdException w:name="Medium List 1" w:semiHidden="0" w:uiPriority="65" w:unhideWhenUsed="0"/>
-    <w:lsdException w:name="Medium List 2" w:semiHidden="0" w:uiPriority="66" w:unhideWhenUsed="0"/>
-    <w:lsdException w:name="Medium Grid 1" w:semiHidden="0" w:uiPriority="67" w:unhideWhenUsed="0"/>
-    <w:lsdException w:name="Medium Grid 2" w:semiHidden="0" w:uiPriority="68" w:unhideWhenUsed="0"/>
-    <w:lsdException w:name="Medium Grid 3" w:semiHidden="0" w:uiPriority="69" w:unhideWhenUsed="0"/>
-    <w:lsdException w:name="Dark List" w:semiHidden="0" w:uiPriority="70" w:unhideWhenUsed="0"/>
-    <w:lsdException w:name="Colorful Shading" w:semiHidden="0" w:uiPriority="71" w:unhideWhenUsed="0"/>
-    <w:lsdException w:name="Colorful List" w:semiHidden="0" w:uiPriority="72" w:unhideWhenUsed="0"/>
-    <w:lsdException w:name="Colorful Grid" w:semiHidden="0" w:uiPriority="73" w:unhideWhenUsed="0"/>
-    <w:lsdException w:name="Light Shading Accent 1" w:semiHidden="0" w:uiPriority="60" w:unhideWhenUsed="0"/>
-    <w:lsdException w:name="Light List Accent 1" w:semiHidden="0" w:uiPriority="61" w:unhideWhenUsed="0"/>
-    <w:lsdException w:name="Light Grid Accent 1" w:semiHidden="0" w:uiPriority="62" w:unhideWhenUsed="0"/>
-    <w:lsdException w:name="Medium Shading 1 Accent 1" w:semiHidden="0" w:uiPriority="63" w:unhideWhenUsed="0"/>
-    <w:lsdException w:name="Medium Shading 2 Accent 1" w:semiHidden="0" w:uiPriority="64" w:unhideWhenUsed="0"/>
-    <w:lsdException w:name="Medium List 1 Accent 1" w:semiHidden="0" w:uiPriority="65" w:unhideWhenUsed="0"/>
-    <w:lsdException w:name="Revision" w:unhideWhenUsed="0"/>
-    <w:lsdException w:name="List Paragraph" w:semiHidden="0" w:uiPriority="34" w:unhideWhenUsed="0" w:qFormat="1"/>
-    <w:lsdException w:name="Quote" w:semiHidden="0" w:uiPriority="29" w:unhideWhenUsed="0" w:qFormat="1"/>
-    <w:lsdException w:name="Intense Quote" w:semiHidden="0" w:uiPriority="30" w:unhideWhenUsed="0" w:qFormat="1"/>
-    <w:lsdException w:name="Medium List 2 Accent 1" w:semiHidden="0" w:uiPriority="66" w:unhideWhenUsed="0"/>
-    <w:lsdException w:name="Medium Grid 1 Accent 1" w:semiHidden="0" w:uiPriority="67" w:unhideWhenUsed="0"/>
-    <w:lsdException w:name="Medium Grid 2 Accent 1" w:semiHidden="0" w:uiPriority="68" w:unhideWhenUsed="0"/>
-    <w:lsdException w:name="Medium Grid 3 Accent 1" w:semiHidden="0" w:uiPriority="69" w:unhideWhenUsed="0"/>
-    <w:lsdException w:name="Dark List Accent 1" w:semiHidden="0" w:uiPriority="70" w:unhideWhenUsed="0"/>
-    <w:lsdException w:name="Colorful Shading Accent 1" w:semiHidden="0" w:uiPriority="71" w:unhideWhenUsed="0"/>
-    <w:lsdException w:name="Colorful List Accent 1" w:semiHidden="0" w:uiPriority="72" w:unhideWhenUsed="0"/>
-    <w:lsdException w:name="Colorful Grid Accent 1" w:semiHidden="0" w:uiPriority="73" w:unhideWhenUsed="0"/>
-    <w:lsdException w:name="Light Shading Accent 2" w:semiHidden="0" w:uiPriority="60" w:unhideWhenUsed="0"/>
-    <w:lsdException w:name="Light List Accent 2" w:semiHidden="0" w:uiPriority="61" w:unhideWhenUsed="0"/>
-    <w:lsdException w:name="Light Grid Accent 2" w:semiHidden="0" w:uiPriority="62" w:unhideWhenUsed="0"/>
-    <w:lsdException w:name="Medium Shading 1 Accent 2" w:semiHidden="0" w:uiPriority="63" w:unhideWhenUsed="0"/>
-    <w:lsdException w:name="Medium Shading 2 Accent 2" w:semiHidden="0" w:uiPriority="64" w:unhideWhenUsed="0"/>
-    <w:lsdException w:name="Medium List 1 Accent 2" w:semiHidden="0" w:uiPriority="65" w:unhideWhenUsed="0"/>
-    <w:lsdException w:name="Medium List 2 Accent 2" w:semiHidden="0" w:uiPriority="66" w:unhideWhenUsed="0"/>
-    <w:lsdException w:name="Medium Grid 1 Accent 2" w:semiHidden="0" w:uiPriority="67" w:unhideWhenUsed="0"/>
-    <w:lsdException w:name="Medium Grid 2 Accent 2" w:semiHidden="0" w:uiPriority="68" w:unhideWhenUsed="0"/>
-    <w:lsdException w:name="Medium Grid 3 Accent 2" w:semiHidden="0" w:uiPriority="69" w:unhideWhenUsed="0"/>
-    <w:lsdException w:name="Dark List Accent 2" w:semiHidden="0" w:uiPriority="70" w:unhideWhenUsed="0"/>
-    <w:lsdException w:name="Colorful Shading Accent 2" w:semiHidden="0" w:uiPriority="71" w:unhideWhenUsed="0"/>
-    <w:lsdException w:name="Colorful List Accent 2" w:semiHidden="0" w:uiPriority="72" w:unhideWhenUsed="0"/>
-    <w:lsdException w:name="Colorful Grid Accent 2" w:semiHidden="0" w:uiPriority="73" w:unhideWhenUsed="0"/>
-    <w:lsdException w:name="Light Shading Accent 3" w:semiHidden="0" w:uiPriority="60" w:unhideWhenUsed="0"/>
-    <w:lsdException w:name="Light List Accent 3" w:semiHidden="0" w:uiPriority="61" w:unhideWhenUsed="0"/>
-    <w:lsdException w:name="Light Grid Accent 3" w:semiHidden="0" w:uiPriority="62" w:unhideWhenUsed="0"/>
-    <w:lsdException w:name="Medium Shading 1 Accent 3" w:semiHidden="0" w:uiPriority="63" w:unhideWhenUsed="0"/>
-    <w:lsdException w:name="Medium Shading 2 Accent 3" w:semiHidden="0" w:uiPriority="64" w:unhideWhenUsed="0"/>
-    <w:lsdException w:name="Medium List 1 Accent 3" w:semiHidden="0" w:uiPriority="65" w:unhideWhenUsed="0"/>
-    <w:lsdException w:name="Medium List 2 Accent 3" w:semiHidden="0" w:uiPriority="66" w:unhideWhenUsed="0"/>
-    <w:lsdException w:name="Medium Grid 1 Accent 3" w:semiHidden="0" w:uiPriority="67" w:unhideWhenUsed="0"/>
-    <w:lsdException w:name="Medium Grid 2 Accent 3" w:semiHidden="0" w:uiPriority="68" w:unhideWhenUsed="0"/>
-    <w:lsdException w:name="Medium Grid 3 Accent 3" w:semiHidden="0" w:uiPriority="69" w:unhideWhenUsed="0"/>
-    <w:lsdException w:name="Dark List Accent 3" w:semiHidden="0" w:uiPriority="70" w:unhideWhenUsed="0"/>
-    <w:lsdException w:name="Colorful Shading Accent 3" w:semiHidden="0" w:uiPriority="71" w:unhideWhenUsed="0"/>
-    <w:lsdException w:name="Colorful List Accent 3" w:semiHidden="0" w:uiPriority="72" w:unhideWhenUsed="0"/>
-    <w:lsdException w:name="Colorful Grid Accent 3" w:semiHidden="0" w:uiPriority="73" w:unhideWhenUsed="0"/>
-    <w:lsdException w:name="Light Shading Accent 4" w:semiHidden="0" w:uiPriority="60" w:unhideWhenUsed="0"/>
-    <w:lsdException w:name="Light List Accent 4" w:semiHidden="0" w:uiPriority="61" w:unhideWhenUsed="0"/>
-    <w:lsdException w:name="Light Grid Accent 4" w:semiHidden="0" w:uiPriority="62" w:unhideWhenUsed="0"/>
-    <w:lsdException w:name="Medium Shading 1 Accent 4" w:semiHidden="0" w:uiPriority="63" w:unhideWhenUsed="0"/>
-    <w:lsdException w:name="Medium Shading 2 Accent 4" w:semiHidden="0" w:uiPriority="64" w:unhideWhenUsed="0"/>
-    <w:lsdException w:name="Medium List 1 Accent 4" w:semiHidden="0" w:uiPriority="65" w:unhideWhenUsed="0"/>
-    <w:lsdException w:name="Medium List 2 Accent 4" w:semiHidden="0" w:uiPriority="66" w:unhideWhenUsed="0"/>
-    <w:lsdException w:name="Medium Grid 1 Accent 4" w:semiHidden="0" w:uiPriority="67" w:unhideWhenUsed="0"/>
-    <w:lsdException w:name="Medium Grid 2 Accent 4" w:semiHidden="0" w:uiPriority="68" w:unhideWhenUsed="0"/>
-    <w:lsdException w:name="Medium Grid 3 Accent 4" w:semiHidden="0" w:uiPriority="69" w:unhideWhenUsed="0"/>
-    <w:lsdException w:name="Dark List Accent 4" w:semiHidden="0" w:uiPriority="70" w:unhideWhenUsed="0"/>
-    <w:lsdException w:name="Colorful Shading Accent 4" w:semiHidden="0" w:uiPriority="71" w:unhideWhenUsed="0"/>
-    <w:lsdException w:name="Colorful List Accent 4" w:semiHidden="0" w:uiPriority="72" w:unhideWhenUsed="0"/>
-    <w:lsdException w:name="Colorful Grid Accent 4" w:semiHidden="0" w:uiPriority="73" w:unhideWhenUsed="0"/>
-    <w:lsdException w:name="Light Shading Accent 5" w:semiHidden="0" w:uiPriority="60" w:unhideWhenUsed="0"/>
-    <w:lsdException w:name="Light List Accent 5" w:semiHidden="0" w:uiPriority="61" w:unhideWhenUsed="0"/>
-    <w:lsdException w:name="Light Grid Accent 5" w:semiHidden="0" w:uiPriority="62" w:unhideWhenUsed="0"/>
-    <w:lsdException w:name="Medium Shading 1 Accent 5" w:semiHidden="0" w:uiPriority="63" w:unhideWhenUsed="0"/>
-    <w:lsdException w:name="Medium Shading 2 Accent 5" w:semiHidden="0" w:uiPriority="64" w:unhideWhenUsed="0"/>
-    <w:lsdException w:name="Medium List 1 Accent 5" w:semiHidden="0" w:uiPriority="65" w:unhideWhenUsed="0"/>
-    <w:lsdException w:name="Medium List 2 Accent 5" w:semiHidden="0" w:uiPriority="66" w:unhideWhenUsed="0"/>
-    <w:lsdException w:name="Medium Grid 1 Accent 5" w:semiHidden="0" w:uiPriority="67" w:unhideWhenUsed="0"/>
-    <w:lsdException w:name="Medium Grid 2 Accent 5" w:semiHidden="0" w:uiPriority="68" w:unhideWhenUsed="0"/>
-    <w:lsdException w:name="Medium Grid 3 Accent 5" w:semiHidden="0" w:uiPriority="69" w:unhideWhenUsed="0"/>
-    <w:lsdException w:name="Dark List Accent 5" w:semiHidden="0" w:uiPriority="70" w:unhideWhenUsed="0"/>
-    <w:lsdException w:name="Colorful Shading Accent 5" w:semiHidden="0" w:uiPriority="71" w:unhideWhenUsed="0"/>
-    <w:lsdException w:name="Colorful List Accent 5" w:semiHidden="0" w:uiPriority="72" w:unhideWhenUsed="0"/>
-    <w:lsdException w:name="Colorful Grid Accent 5" w:semiHidden="0" w:uiPriority="73" w:unhideWhenUsed="0"/>
-    <w:lsdException w:name="Light Shading Accent 6" w:semiHidden="0" w:uiPriority="60" w:unhideWhenUsed="0"/>
-    <w:lsdException w:name="Light List Accent 6" w:semiHidden="0" w:uiPriority="61" w:unhideWhenUsed="0"/>
-    <w:lsdException w:name="Light Grid Accent 6" w:semiHidden="0" w:uiPriority="62" w:unhideWhenUsed="0"/>
-    <w:lsdException w:name="Medium Shading 1 Accent 6" w:semiHidden="0" w:uiPriority="63" w:unhideWhenUsed="0"/>
-    <w:lsdException w:name="Medium Shading 2 Accent 6" w:semiHidden="0" w:uiPriority="64" w:unhideWhenUsed="0"/>
-    <w:lsdException w:name="Medium List 1 Accent 6" w:semiHidden="0" w:uiPriority="65" w:unhideWhenUsed="0"/>
-    <w:lsdException w:name="Medium List 2 Accent 6" w:semiHidden="0" w:uiPriority="66" w:unhideWhenUsed="0"/>
-    <w:lsdException w:name="Medium Grid 1 Accent 6" w:semiHidden="0" w:uiPriority="67" w:unhideWhenUsed="0"/>
-    <w:lsdException w:name="Medium Grid 2 Accent 6" w:semiHidden="0" w:uiPriority="68" w:unhideWhenUsed="0"/>
-    <w:lsdException w:name="Medium Grid 3 Accent 6" w:semiHidden="0" w:uiPriority="69" w:unhideWhenUsed="0"/>
-    <w:lsdException w:name="Dark List Accent 6" w:semiHidden="0" w:uiPriority="70" w:unhideWhenUsed="0"/>
-    <w:lsdException w:name="Colorful Shading Accent 6" w:semiHidden="0" w:uiPriority="71" w:unhideWhenUsed="0"/>
-    <w:lsdException w:name="Colorful List Accent 6" w:semiHidden="0" w:uiPriority="72" w:unhideWhenUsed="0"/>
-    <w:lsdException w:name="Colorful Grid Accent 6" w:semiHidden="0" w:uiPriority="73" w:unhideWhenUsed="0"/>
-    <w:lsdException w:name="Subtle Emphasis" w:semiHidden="0" w:uiPriority="19" w:unhideWhenUsed="0" w:qFormat="1"/>
-    <w:lsdException w:name="Intense Emphasis" w:semiHidden="0" w:uiPriority="21" w:unhideWhenUsed="0" w:qFormat="1"/>
-    <w:lsdException w:name="Subtle Reference" w:semiHidden="0" w:uiPriority="31" w:unhideWhenUsed="0" w:qFormat="1"/>
-    <w:lsdException w:name="Intense Reference" w:semiHidden="0" w:uiPriority="32" w:unhideWhenUsed="0" w:qFormat="1"/>
-    <w:lsdException w:name="Book Title" w:semiHidden="0" w:uiPriority="33" w:unhideWhenUsed="0" w:qFormat="1"/>
-    <w:lsdException w:name="Bibliography" w:uiPriority="37"/>
-    <w:lsdException w:name="TOC Heading" w:uiPriority="39" w:qFormat="1"/>
+  <w:latentStyles w:defLockedState="0" w:defUIPriority="99" w:defSemiHidden="0" w:defUnhideWhenUsed="0" w:defQFormat="0" w:count="371">
+    <w:lsdException w:name="Normal" w:uiPriority="0" w:qFormat="1"/>
+    <w:lsdException w:name="heading 1" w:uiPriority="9" w:qFormat="1"/>
+    <w:lsdException w:name="heading 2" w:semiHidden="1" w:uiPriority="9" w:unhideWhenUsed="1" w:qFormat="1"/>
+    <w:lsdException w:name="heading 3" w:semiHidden="1" w:uiPriority="9" w:unhideWhenUsed="1" w:qFormat="1"/>
+    <w:lsdException w:name="heading 4" w:semiHidden="1" w:uiPriority="9" w:unhideWhenUsed="1" w:qFormat="1"/>
+    <w:lsdException w:name="heading 5" w:semiHidden="1" w:uiPriority="9" w:unhideWhenUsed="1" w:qFormat="1"/>
+    <w:lsdException w:name="heading 6" w:semiHidden="1" w:uiPriority="9" w:unhideWhenUsed="1" w:qFormat="1"/>
+    <w:lsdException w:name="heading 7" w:semiHidden="1" w:uiPriority="9" w:unhideWhenUsed="1" w:qFormat="1"/>
+    <w:lsdException w:name="heading 8" w:semiHidden="1" w:uiPriority="9" w:unhideWhenUsed="1" w:qFormat="1"/>
+    <w:lsdException w:name="heading 9" w:semiHidden="1" w:uiPriority="9" w:unhideWhenUsed="1" w:qFormat="1"/>
+    <w:lsdException w:name="index 1" w:semiHidden="1" w:unhideWhenUsed="1"/>
+    <w:lsdException w:name="index 2" w:semiHidden="1" w:unhideWhenUsed="1"/>
+    <w:lsdException w:name="index 3" w:semiHidden="1" w:unhideWhenUsed="1"/>
+    <w:lsdException w:name="index 4" w:semiHidden="1" w:unhideWhenUsed="1"/>
+    <w:lsdException w:name="index 5" w:semiHidden="1" w:unhideWhenUsed="1"/>
+    <w:lsdException w:name="index 6" w:semiHidden="1" w:unhideWhenUsed="1"/>
+    <w:lsdException w:name="index 7" w:semiHidden="1" w:unhideWhenUsed="1"/>
+    <w:lsdException w:name="index 8" w:semiHidden="1" w:unhideWhenUsed="1"/>
+    <w:lsdException w:name="index 9" w:semiHidden="1" w:unhideWhenUsed="1"/>
+    <w:lsdException w:name="toc 1" w:semiHidden="1" w:uiPriority="39" w:unhideWhenUsed="1"/>
+    <w:lsdException w:name="toc 2" w:semiHidden="1" w:uiPriority="39" w:unhideWhenUsed="1"/>
+    <w:lsdException w:name="toc 3" w:semiHidden="1" w:uiPriority="39" w:unhideWhenUsed="1"/>
+    <w:lsdException w:name="toc 4" w:semiHidden="1" w:uiPriority="39" w:unhideWhenUsed="1"/>
+    <w:lsdException w:name="toc 5" w:semiHidden="1" w:uiPriority="39" w:unhideWhenUsed="1"/>
+    <w:lsdException w:name="toc 6" w:semiHidden="1" w:uiPriority="39" w:unhideWhenUsed="1"/>
+    <w:lsdException w:name="toc 7" w:semiHidden="1" w:uiPriority="39" w:unhideWhenUsed="1"/>
+    <w:lsdException w:name="toc 8" w:semiHidden="1" w:uiPriority="39" w:unhideWhenUsed="1"/>
+    <w:lsdException w:name="toc 9" w:semiHidden="1" w:uiPriority="39" w:unhideWhenUsed="1"/>
+    <w:lsdException w:name="Normal Indent" w:semiHidden="1" w:unhideWhenUsed="1"/>
+    <w:lsdException w:name="footnote text" w:semiHidden="1" w:unhideWhenUsed="1"/>
+    <w:lsdException w:name="annotation text" w:semiHidden="1" w:unhideWhenUsed="1"/>
+    <w:lsdException w:name="header" w:semiHidden="1" w:unhideWhenUsed="1"/>
+    <w:lsdException w:name="footer" w:semiHidden="1" w:unhideWhenUsed="1"/>
+    <w:lsdException w:name="index heading" w:semiHidden="1" w:unhideWhenUsed="1"/>
+    <w:lsdException w:name="caption" w:semiHidden="1" w:uiPriority="35" w:unhideWhenUsed="1" w:qFormat="1"/>
+    <w:lsdException w:name="table of figures" w:semiHidden="1" w:unhideWhenUsed="1"/>
+    <w:lsdException w:name="envelope address" w:semiHidden="1" w:unhideWhenUsed="1"/>
+    <w:lsdException w:name="envelope return" w:semiHidden="1" w:unhideWhenUsed="1"/>
+    <w:lsdException w:name="footnote reference" w:semiHidden="1" w:unhideWhenUsed="1"/>
+    <w:lsdException w:name="annotation reference" w:semiHidden="1" w:unhideWhenUsed="1"/>
+    <w:lsdException w:name="line number" w:semiHidden="1" w:unhideWhenUsed="1"/>
+    <w:lsdException w:name="page number" w:semiHidden="1" w:unhideWhenUsed="1"/>
+    <w:lsdException w:name="endnote reference" w:semiHidden="1" w:unhideWhenUsed="1"/>
+    <w:lsdException w:name="endnote text" w:semiHidden="1" w:unhideWhenUsed="1"/>
+    <w:lsdException w:name="table of authorities" w:semiHidden="1" w:unhideWhenUsed="1"/>
+    <w:lsdException w:name="macro" w:semiHidden="1" w:unhideWhenUsed="1"/>
+    <w:lsdException w:name="toa heading" w:semiHidden="1" w:unhideWhenUsed="1"/>
+    <w:lsdException w:name="List" w:semiHidden="1" w:unhideWhenUsed="1"/>
+    <w:lsdException w:name="List Bullet" w:semiHidden="1" w:unhideWhenUsed="1"/>
+    <w:lsdException w:name="List Number" w:semiHidden="1" w:unhideWhenUsed="1"/>
+    <w:lsdException w:name="List 2" w:semiHidden="1" w:unhideWhenUsed="1"/>
+    <w:lsdException w:name="List 3" w:semiHidden="1" w:unhideWhenUsed="1"/>
+    <w:lsdException w:name="List 4" w:semiHidden="1" w:unhideWhenUsed="1"/>
+    <w:lsdException w:name="List 5" w:semiHidden="1" w:unhideWhenUsed="1"/>
+    <w:lsdException w:name="List Bullet 2" w:semiHidden="1" w:unhideWhenUsed="1"/>
+    <w:lsdException w:name="List Bullet 3" w:semiHidden="1" w:unhideWhenUsed="1"/>
+    <w:lsdException w:name="List Bullet 4" w:semiHidden="1" w:unhideWhenUsed="1"/>
+    <w:lsdException w:name="List Bullet 5" w:semiHidden="1" w:unhideWhenUsed="1"/>
+    <w:lsdException w:name="List Number 2" w:semiHidden="1" w:unhideWhenUsed="1"/>
+    <w:lsdException w:name="List Number 3" w:semiHidden="1" w:unhideWhenUsed="1"/>
+    <w:lsdException w:name="List Number 4" w:semiHidden="1" w:unhideWhenUsed="1"/>
+    <w:lsdException w:name="List Number 5" w:semiHidden="1" w:unhideWhenUsed="1"/>
+    <w:lsdException w:name="Title" w:uiPriority="10" w:qFormat="1"/>
+    <w:lsdException w:name="Closing" w:semiHidden="1" w:unhideWhenUsed="1"/>
+    <w:lsdException w:name="Signature" w:semiHidden="1" w:unhideWhenUsed="1"/>
+    <w:lsdException w:name="Default Paragraph Font" w:semiHidden="1" w:uiPriority="1" w:unhideWhenUsed="1"/>
+    <w:lsdException w:name="Body Text" w:semiHidden="1" w:unhideWhenUsed="1"/>
+    <w:lsdException w:name="Body Text Indent" w:semiHidden="1" w:unhideWhenUsed="1"/>
+    <w:lsdException w:name="List Continue" w:semiHidden="1" w:unhideWhenUsed="1"/>
+    <w:lsdException w:name="List Continue 2" w:semiHidden="1" w:unhideWhenUsed="1"/>
+    <w:lsdException w:name="List Continue 3" w:semiHidden="1" w:unhideWhenUsed="1"/>
+    <w:lsdException w:name="List Continue 4" w:semiHidden="1" w:unhideWhenUsed="1"/>
+    <w:lsdException w:name="List Continue 5" w:semiHidden="1" w:unhideWhenUsed="1"/>
+    <w:lsdException w:name="Message Header" w:semiHidden="1" w:unhideWhenUsed="1"/>
+    <w:lsdException w:name="Subtitle" w:uiPriority="11" w:qFormat="1"/>
+    <w:lsdException w:name="Salutation" w:semiHidden="1" w:unhideWhenUsed="1"/>
+    <w:lsdException w:name="Date" w:semiHidden="1" w:unhideWhenUsed="1"/>
+    <w:lsdException w:name="Body Text First Indent" w:semiHidden="1" w:unhideWhenUsed="1"/>
+    <w:lsdException w:name="Body Text First Indent 2" w:semiHidden="1" w:unhideWhenUsed="1"/>
+    <w:lsdException w:name="Note Heading" w:semiHidden="1" w:unhideWhenUsed="1"/>
+    <w:lsdException w:name="Body Text 2" w:semiHidden="1" w:unhideWhenUsed="1"/>
+    <w:lsdException w:name="Body Text 3" w:semiHidden="1" w:unhideWhenUsed="1"/>
+    <w:lsdException w:name="Body Text Indent 2" w:semiHidden="1" w:unhideWhenUsed="1"/>
+    <w:lsdException w:name="Body Text Indent 3" w:semiHidden="1" w:unhideWhenUsed="1"/>
+    <w:lsdException w:name="Block Text" w:semiHidden="1" w:unhideWhenUsed="1"/>
+    <w:lsdException w:name="Hyperlink" w:semiHidden="1" w:unhideWhenUsed="1"/>
+    <w:lsdException w:name="FollowedHyperlink" w:semiHidden="1" w:unhideWhenUsed="1"/>
+    <w:lsdException w:name="Strong" w:uiPriority="22" w:qFormat="1"/>
+    <w:lsdException w:name="Emphasis" w:uiPriority="20" w:qFormat="1"/>
+    <w:lsdException w:name="Document Map" w:semiHidden="1" w:unhideWhenUsed="1"/>
+    <w:lsdException w:name="Plain Text" w:semiHidden="1" w:unhideWhenUsed="1"/>
+    <w:lsdException w:name="E-mail Signature" w:semiHidden="1" w:unhideWhenUsed="1"/>
+    <w:lsdException w:name="HTML Top of Form" w:semiHidden="1" w:unhideWhenUsed="1"/>
+    <w:lsdException w:name="HTML Bottom of Form" w:semiHidden="1" w:unhideWhenUsed="1"/>
+    <w:lsdException w:name="Normal (Web)" w:semiHidden="1" w:unhideWhenUsed="1"/>
+    <w:lsdException w:name="HTML Acronym" w:semiHidden="1" w:unhideWhenUsed="1"/>
+    <w:lsdException w:name="HTML Address" w:semiHidden="1" w:unhideWhenUsed="1"/>
+    <w:lsdException w:name="HTML Cite" w:semiHidden="1" w:unhideWhenUsed="1"/>
+    <w:lsdException w:name="HTML Code" w:semiHidden="1" w:unhideWhenUsed="1"/>
+    <w:lsdException w:name="HTML Definition" w:semiHidden="1" w:unhideWhenUsed="1"/>
+    <w:lsdException w:name="HTML Keyboard" w:semiHidden="1" w:unhideWhenUsed="1"/>
+    <w:lsdException w:name="HTML Preformatted" w:semiHidden="1" w:unhideWhenUsed="1"/>
+    <w:lsdException w:name="HTML Sample" w:semiHidden="1" w:unhideWhenUsed="1"/>
+    <w:lsdException w:name="HTML Typewriter" w:semiHidden="1" w:unhideWhenUsed="1"/>
+    <w:lsdException w:name="HTML Variable" w:semiHidden="1" w:unhideWhenUsed="1"/>
+    <w:lsdException w:name="Normal Table" w:semiHidden="1" w:unhideWhenUsed="1"/>
+    <w:lsdException w:name="annotation subject" w:semiHidden="1" w:unhideWhenUsed="1"/>
+    <w:lsdException w:name="No List" w:semiHidden="1" w:unhideWhenUsed="1"/>
+    <w:lsdException w:name="Outline List 1" w:semiHidden="1" w:unhideWhenUsed="1"/>
+    <w:lsdException w:name="Outline List 2" w:semiHidden="1" w:unhideWhenUsed="1"/>
+    <w:lsdException w:name="Outline List 3" w:semiHidden="1" w:unhideWhenUsed="1"/>
+    <w:lsdException w:name="Table Simple 1" w:semiHidden="1" w:unhideWhenUsed="1"/>
+    <w:lsdException w:name="Table Simple 2" w:semiHidden="1" w:unhideWhenUsed="1"/>
+    <w:lsdException w:name="Table Simple 3" w:semiHidden="1" w:unhideWhenUsed="1"/>
+    <w:lsdException w:name="Table Classic 1" w:semiHidden="1" w:unhideWhenUsed="1"/>
+    <w:lsdException w:name="Table Classic 2" w:semiHidden="1" w:unhideWhenUsed="1"/>
+    <w:lsdException w:name="Table Classic 3" w:semiHidden="1" w:unhideWhenUsed="1"/>
+    <w:lsdException w:name="Table Classic 4" w:semiHidden="1" w:unhideWhenUsed="1"/>
+    <w:lsdException w:name="Table Colorful 1" w:semiHidden="1" w:unhideWhenUsed="1"/>
+    <w:lsdException w:name="Table Colorful 2" w:semiHidden="1" w:unhideWhenUsed="1"/>
+    <w:lsdException w:name="Table Colorful 3" w:semiHidden="1" w:unhideWhenUsed="1"/>
+    <w:lsdException w:name="Table Columns 1" w:semiHidden="1" w:unhideWhenUsed="1"/>
+    <w:lsdException w:name="Table Columns 2" w:semiHidden="1" w:unhideWhenUsed="1"/>
+    <w:lsdException w:name="Table Columns 3" w:semiHidden="1" w:unhideWhenUsed="1"/>
+    <w:lsdException w:name="Table Columns 4" w:semiHidden="1" w:unhideWhenUsed="1"/>
+    <w:lsdException w:name="Table Columns 5" w:semiHidden="1" w:unhideWhenUsed="1"/>
+    <w:lsdException w:name="Table Grid 1" w:semiHidden="1" w:unhideWhenUsed="1"/>
+    <w:lsdException w:name="Table Grid 2" w:semiHidden="1" w:unhideWhenUsed="1"/>
+    <w:lsdException w:name="Table Grid 3" w:semiHidden="1" w:unhideWhenUsed="1"/>
+    <w:lsdException w:name="Table Grid 4" w:semiHidden="1" w:unhideWhenUsed="1"/>
+    <w:lsdException w:name="Table Grid 5" w:semiHidden="1" w:unhideWhenUsed="1"/>
+    <w:lsdException w:name="Table Grid 6" w:semiHidden="1" w:unhideWhenUsed="1"/>
+    <w:lsdException w:name="Table Grid 7" w:semiHidden="1" w:unhideWhenUsed="1"/>
+    <w:lsdException w:name="Table Grid 8" w:semiHidden="1" w:unhideWhenUsed="1"/>
+    <w:lsdException w:name="Table List 1" w:semiHidden="1" w:unhideWhenUsed="1"/>
+    <w:lsdException w:name="Table List 2" w:semiHidden="1" w:unhideWhenUsed="1"/>
+    <w:lsdException w:name="Table List 3" w:semiHidden="1" w:unhideWhenUsed="1"/>
+    <w:lsdException w:name="Table List 4" w:semiHidden="1" w:unhideWhenUsed="1"/>
+    <w:lsdException w:name="Table List 5" w:semiHidden="1" w:unhideWhenUsed="1"/>
+    <w:lsdException w:name="Table List 6" w:semiHidden="1" w:unhideWhenUsed="1"/>
+    <w:lsdException w:name="Table List 7" w:semiHidden="1" w:unhideWhenUsed="1"/>
+    <w:lsdException w:name="Table List 8" w:semiHidden="1" w:unhideWhenUsed="1"/>
+    <w:lsdException w:name="Table 3D effects 1" w:semiHidden="1" w:unhideWhenUsed="1"/>
+    <w:lsdException w:name="Table 3D effects 2" w:semiHidden="1" w:unhideWhenUsed="1"/>
+    <w:lsdException w:name="Table 3D effects 3" w:semiHidden="1" w:unhideWhenUsed="1"/>
+    <w:lsdException w:name="Table Contemporary" w:semiHidden="1" w:unhideWhenUsed="1"/>
+    <w:lsdException w:name="Table Elegant" w:semiHidden="1" w:unhideWhenUsed="1"/>
+    <w:lsdException w:name="Table Professional" w:semiHidden="1" w:unhideWhenUsed="1"/>
+    <w:lsdException w:name="Table Subtle 1" w:semiHidden="1" w:unhideWhenUsed="1"/>
+    <w:lsdException w:name="Table Subtle 2" w:semiHidden="1" w:unhideWhenUsed="1"/>
+    <w:lsdException w:name="Table Web 1" w:semiHidden="1" w:unhideWhenUsed="1"/>
+    <w:lsdException w:name="Table Web 2" w:semiHidden="1" w:unhideWhenUsed="1"/>
+    <w:lsdException w:name="Table Web 3" w:semiHidden="1" w:unhideWhenUsed="1"/>
+    <w:lsdException w:name="Balloon Text" w:semiHidden="1" w:unhideWhenUsed="1"/>
+    <w:lsdException w:name="Table Grid" w:uiPriority="59"/>
+    <w:lsdException w:name="Table Theme" w:semiHidden="1" w:unhideWhenUsed="1"/>
+    <w:lsdException w:name="Placeholder Text" w:semiHidden="1"/>
+    <w:lsdException w:name="No Spacing" w:uiPriority="1" w:qFormat="1"/>
+    <w:lsdException w:name="Light Shading" w:uiPriority="60"/>
+    <w:lsdException w:name="Light List" w:uiPriority="61"/>
+    <w:lsdException w:name="Light Grid" w:uiPriority="62"/>
+    <w:lsdException w:name="Medium Shading 1" w:uiPriority="63"/>
+    <w:lsdException w:name="Medium Shading 2" w:uiPriority="64"/>
+    <w:lsdException w:name="Medium List 1" w:uiPriority="65"/>
+    <w:lsdException w:name="Medium List 2" w:uiPriority="66"/>
+    <w:lsdException w:name="Medium Grid 1" w:uiPriority="67"/>
+    <w:lsdException w:name="Medium Grid 2" w:uiPriority="68"/>
+    <w:lsdException w:name="Medium Grid 3" w:uiPriority="69"/>
+    <w:lsdException w:name="Dark List" w:uiPriority="70"/>
+    <w:lsdException w:name="Colorful Shading" w:uiPriority="71"/>
+    <w:lsdException w:name="Colorful List" w:uiPriority="72"/>
+    <w:lsdException w:name="Colorful Grid" w:uiPriority="73"/>
+    <w:lsdException w:name="Light Shading Accent 1" w:uiPriority="60"/>
+    <w:lsdException w:name="Light List Accent 1" w:uiPriority="61"/>
+    <w:lsdException w:name="Light Grid Accent 1" w:uiPriority="62"/>
+    <w:lsdException w:name="Medium Shading 1 Accent 1" w:uiPriority="63"/>
+    <w:lsdException w:name="Medium Shading 2 Accent 1" w:uiPriority="64"/>
+    <w:lsdException w:name="Medium List 1 Accent 1" w:uiPriority="65"/>
+    <w:lsdException w:name="Revision" w:semiHidden="1"/>
+    <w:lsdException w:name="List Paragraph" w:uiPriority="34" w:qFormat="1"/>
+    <w:lsdException w:name="Quote" w:uiPriority="29" w:qFormat="1"/>
+    <w:lsdException w:name="Intense Quote" w:uiPriority="30" w:qFormat="1"/>
+    <w:lsdException w:name="Medium List 2 Accent 1" w:uiPriority="66"/>
+    <w:lsdException w:name="Medium Grid 1 Accent 1" w:uiPriority="67"/>
+    <w:lsdException w:name="Medium Grid 2 Accent 1" w:uiPriority="68"/>
+    <w:lsdException w:name="Medium Grid 3 Accent 1" w:uiPriority="69"/>
+    <w:lsdException w:name="Dark List Accent 1" w:uiPriority="70"/>
+    <w:lsdException w:name="Colorful Shading Accent 1" w:uiPriority="71"/>
+    <w:lsdException w:name="Colorful List Accent 1" w:uiPriority="72"/>
+    <w:lsdException w:name="Colorful Grid Accent 1" w:uiPriority="73"/>
+    <w:lsdException w:name="Light Shading Accent 2" w:uiPriority="60"/>
+    <w:lsdException w:name="Light List Accent 2" w:uiPriority="61"/>
+    <w:lsdException w:name="Light Grid Accent 2" w:uiPriority="62"/>
+    <w:lsdException w:name="Medium Shading 1 Accent 2" w:uiPriority="63"/>
+    <w:lsdException w:name="Medium Shading 2 Accent 2" w:uiPriority="64"/>
+    <w:lsdException w:name="Medium List 1 Accent 2" w:uiPriority="65"/>
+    <w:lsdException w:name="Medium List 2 Accent 2" w:uiPriority="66"/>
+    <w:lsdException w:name="Medium Grid 1 Accent 2" w:uiPriority="67"/>
+    <w:lsdException w:name="Medium Grid 2 Accent 2" w:uiPriority="68"/>
+    <w:lsdException w:name="Medium Grid 3 Accent 2" w:uiPriority="69"/>
+    <w:lsdException w:name="Dark List Accent 2" w:uiPriority="70"/>
+    <w:lsdException w:name="Colorful Shading Accent 2" w:uiPriority="71"/>
+    <w:lsdException w:name="Colorful List Accent 2" w:uiPriority="72"/>
+    <w:lsdException w:name="Colorful Grid Accent 2" w:uiPriority="73"/>
+    <w:lsdException w:name="Light Shading Accent 3" w:uiPriority="60"/>
+    <w:lsdException w:name="Light List Accent 3" w:uiPriority="61"/>
+    <w:lsdException w:name="Light Grid Accent 3" w:uiPriority="62"/>
+    <w:lsdException w:name="Medium Shading 1 Accent 3" w:uiPriority="63"/>
+    <w:lsdException w:name="Medium Shading 2 Accent 3" w:uiPriority="64"/>
+    <w:lsdException w:name="Medium List 1 Accent 3" w:uiPriority="65"/>
+    <w:lsdException w:name="Medium List 2 Accent 3" w:uiPriority="66"/>
+    <w:lsdException w:name="Medium Grid 1 Accent 3" w:uiPriority="67"/>
+    <w:lsdException w:name="Medium Grid 2 Accent 3" w:uiPriority="68"/>
+    <w:lsdException w:name="Medium Grid 3 Accent 3" w:uiPriority="69"/>
+    <w:lsdException w:name="Dark List Accent 3" w:uiPriority="70"/>
+    <w:lsdException w:name="Colorful Shading Accent 3" w:uiPriority="71"/>
+    <w:lsdException w:name="Colorful List Accent 3" w:uiPriority="72"/>
+    <w:lsdException w:name="Colorful Grid Accent 3" w:uiPriority="73"/>
+    <w:lsdException w:name="Light Shading Accent 4" w:uiPriority="60"/>
+    <w:lsdException w:name="Light List Accent 4" w:uiPriority="61"/>
+    <w:lsdException w:name="Light Grid Accent 4" w:uiPriority="62"/>
+    <w:lsdException w:name="Medium Shading 1 Accent 4" w:uiPriority="63"/>
+    <w:lsdException w:name="Medium Shading 2 Accent 4" w:uiPriority="64"/>
+    <w:lsdException w:name="Medium List 1 Accent 4" w:uiPriority="65"/>
+    <w:lsdException w:name="Medium List 2 Accent 4" w:uiPriority="66"/>
+    <w:lsdException w:name="Medium Grid 1 Accent 4" w:uiPriority="67"/>
+    <w:lsdException w:name="Medium Grid 2 Accent 4" w:uiPriority="68"/>
+    <w:lsdException w:name="Medium Grid 3 Accent 4" w:uiPriority="69"/>
+    <w:lsdException w:name="Dark List Accent 4" w:uiPriority="70"/>
+    <w:lsdException w:name="Colorful Shading Accent 4" w:uiPriority="71"/>
+    <w:lsdException w:name="Colorful List Accent 4" w:uiPriority="72"/>
+    <w:lsdException w:name="Colorful Grid Accent 4" w:uiPriority="73"/>
+    <w:lsdException w:name="Light Shading Accent 5" w:uiPriority="60"/>
+    <w:lsdException w:name="Light List Accent 5" w:uiPriority="61"/>
+    <w:lsdException w:name="Light Grid Accent 5" w:uiPriority="62"/>
+    <w:lsdException w:name="Medium Shading 1 Accent 5" w:uiPriority="63"/>
+    <w:lsdException w:name="Medium Shading 2 Accent 5" w:uiPriority="64"/>
+    <w:lsdException w:name="Medium List 1 Accent 5" w:uiPriority="65"/>
+    <w:lsdException w:name="Medium List 2 Accent 5" w:uiPriority="66"/>
+    <w:lsdException w:name="Medium Grid 1 Accent 5" w:uiPriority="67"/>
+    <w:lsdException w:name="Medium Grid 2 Accent 5" w:uiPriority="68"/>
+    <w:lsdException w:name="Medium Grid 3 Accent 5" w:uiPriority="69"/>
+    <w:lsdException w:name="Dark List Accent 5" w:uiPriority="70"/>
+    <w:lsdException w:name="Colorful Shading Accent 5" w:uiPriority="71"/>
+    <w:lsdException w:name="Colorful List Accent 5" w:uiPriority="72"/>
+    <w:lsdException w:name="Colorful Grid Accent 5" w:uiPriority="73"/>
+    <w:lsdException w:name="Light Shading Accent 6" w:uiPriority="60"/>
+    <w:lsdException w:name="Light List Accent 6" w:uiPriority="61"/>
+    <w:lsdException w:name="Light Grid Accent 6" w:uiPriority="62"/>
+    <w:lsdException w:name="Medium Shading 1 Accent 6" w:uiPriority="63"/>
+    <w:lsdException w:name="Medium Shading 2 Accent 6" w:uiPriority="64"/>
+    <w:lsdException w:name="Medium List 1 Accent 6" w:uiPriority="65"/>
+    <w:lsdException w:name="Medium List 2 Accent 6" w:uiPriority="66"/>
+    <w:lsdException w:name="Medium Grid 1 Accent 6" w:uiPriority="67"/>
+    <w:lsdException w:name="Medium Grid 2 Accent 6" w:uiPriority="68"/>
+    <w:lsdException w:name="Medium Grid 3 Accent 6" w:uiPriority="69"/>
+    <w:lsdException w:name="Dark List Accent 6" w:uiPriority="70"/>
+    <w:lsdException w:name="Colorful Shading Accent 6" w:uiPriority="71"/>
+    <w:lsdException w:name="Colorful List Accent 6" w:uiPriority="72"/>
+    <w:lsdException w:name="Colorful Grid Accent 6" w:uiPriority="73"/>
+    <w:lsdException w:name="Subtle Emphasis" w:uiPriority="19" w:qFormat="1"/>
+    <w:lsdException w:name="Intense Emphasis" w:uiPriority="21" w:qFormat="1"/>
+    <w:lsdException w:name="Subtle Reference" w:uiPriority="31" w:qFormat="1"/>
+    <w:lsdException w:name="Intense Reference" w:uiPriority="32" w:qFormat="1"/>
+    <w:lsdException w:name="Book Title" w:uiPriority="33" w:qFormat="1"/>
+    <w:lsdException w:name="Bibliography" w:semiHidden="1" w:uiPriority="37" w:unhideWhenUsed="1"/>
+    <w:lsdException w:name="TOC Heading" w:semiHidden="1" w:uiPriority="39" w:unhideWhenUsed="1" w:qFormat="1"/>
+    <w:lsdException w:name="Plain Table 1" w:uiPriority="41"/>
+    <w:lsdException w:name="Plain Table 2" w:uiPriority="42"/>
+    <w:lsdException w:name="Plain Table 3" w:uiPriority="43"/>
+    <w:lsdException w:name="Plain Table 4" w:uiPriority="44"/>
+    <w:lsdException w:name="Plain Table 5" w:uiPriority="45"/>
+    <w:lsdException w:name="Grid Table Light" w:uiPriority="40"/>
+    <w:lsdException w:name="Grid Table 1 Light" w:uiPriority="46"/>
+    <w:lsdException w:name="Grid Table 2" w:uiPriority="47"/>
+    <w:lsdException w:name="Grid Table 3" w:uiPriority="48"/>
+    <w:lsdException w:name="Grid Table 4" w:uiPriority="49"/>
+    <w:lsdException w:name="Grid Table 5 Dark" w:uiPriority="50"/>
+    <w:lsdException w:name="Grid Table 6 Colorful" w:uiPriority="51"/>
+    <w:lsdException w:name="Grid Table 7 Colorful" w:uiPriority="52"/>
+    <w:lsdException w:name="Grid Table 1 Light Accent 1" w:uiPriority="46"/>
+    <w:lsdException w:name="Grid Table 2 Accent 1" w:uiPriority="47"/>
+    <w:lsdException w:name="Grid Table 3 Accent 1" w:uiPriority="48"/>
+    <w:lsdException w:name="Grid Table 4 Accent 1" w:uiPriority="49"/>
+    <w:lsdException w:name="Grid Table 5 Dark Accent 1" w:uiPriority="50"/>
+    <w:lsdException w:name="Grid Table 6 Colorful Accent 1" w:uiPriority="51"/>
+    <w:lsdException w:name="Grid Table 7 Colorful Accent 1" w:uiPriority="52"/>
+    <w:lsdException w:name="Grid Table 1 Light Accent 2" w:uiPriority="46"/>
+    <w:lsdException w:name="Grid Table 2 Accent 2" w:uiPriority="47"/>
+    <w:lsdException w:name="Grid Table 3 Accent 2" w:uiPriority="48"/>
+    <w:lsdException w:name="Grid Table 4 Accent 2" w:uiPriority="49"/>
+    <w:lsdException w:name="Grid Table 5 Dark Accent 2" w:uiPriority="50"/>
+    <w:lsdException w:name="Grid Table 6 Colorful Accent 2" w:uiPriority="51"/>
+    <w:lsdException w:name="Grid Table 7 Colorful Accent 2" w:uiPriority="52"/>
+    <w:lsdException w:name="Grid Table 1 Light Accent 3" w:uiPriority="46"/>
+    <w:lsdException w:name="Grid Table 2 Accent 3" w:uiPriority="47"/>
+    <w:lsdException w:name="Grid Table 3 Accent 3" w:uiPriority="48"/>
+    <w:lsdException w:name="Grid Table 4 Accent 3" w:uiPriority="49"/>
+    <w:lsdException w:name="Grid Table 5 Dark Accent 3" w:uiPriority="50"/>
+    <w:lsdException w:name="Grid Table 6 Colorful Accent 3" w:uiPriority="51"/>
+    <w:lsdException w:name="Grid Table 7 Colorful Accent 3" w:uiPriority="52"/>
+    <w:lsdException w:name="Grid Table 1 Light Accent 4" w:uiPriority="46"/>
+    <w:lsdException w:name="Grid Table 2 Accent 4" w:uiPriority="47"/>
+    <w:lsdException w:name="Grid Table 3 Accent 4" w:uiPriority="48"/>
+    <w:lsdException w:name="Grid Table 4 Accent 4" w:uiPriority="49"/>
+    <w:lsdException w:name="Grid Table 5 Dark Accent 4" w:uiPriority="50"/>
+    <w:lsdException w:name="Grid Table 6 Colorful Accent 4" w:uiPriority="51"/>
+    <w:lsdException w:name="Grid Table 7 Colorful Accent 4" w:uiPriority="52"/>
+    <w:lsdException w:name="Grid Table 1 Light Accent 5" w:uiPriority="46"/>
+    <w:lsdException w:name="Grid Table 2 Accent 5" w:uiPriority="47"/>
+    <w:lsdException w:name="Grid Table 3 Accent 5" w:uiPriority="48"/>
+    <w:lsdException w:name="Grid Table 4 Accent 5" w:uiPriority="49"/>
+    <w:lsdException w:name="Grid Table 5 Dark Accent 5" w:uiPriority="50"/>
+    <w:lsdException w:name="Grid Table 6 Colorful Accent 5" w:uiPriority="51"/>
+    <w:lsdException w:name="Grid Table 7 Colorful Accent 5" w:uiPriority="52"/>
+    <w:lsdException w:name="Grid Table 1 Light Accent 6" w:uiPriority="46"/>
+    <w:lsdException w:name="Grid Table 2 Accent 6" w:uiPriority="47"/>
+    <w:lsdException w:name="Grid Table 3 Accent 6" w:uiPriority="48"/>
+    <w:lsdException w:name="Grid Table 4 Accent 6" w:uiPriority="49"/>
+    <w:lsdException w:name="Grid Table 5 Dark Accent 6" w:uiPriority="50"/>
+    <w:lsdException w:name="Grid Table 6 Colorful Accent 6" w:uiPriority="51"/>
+    <w:lsdException w:name="Grid Table 7 Colorful Accent 6" w:uiPriority="52"/>
+    <w:lsdException w:name="List Table 1 Light" w:uiPriority="46"/>
+    <w:lsdException w:name="List Table 2" w:uiPriority="47"/>
+    <w:lsdException w:name="List Table 3" w:uiPriority="48"/>
+    <w:lsdException w:name="List Table 4" w:uiPriority="49"/>
+    <w:lsdException w:name="List Table 5 Dark" w:uiPriority="50"/>
+    <w:lsdException w:name="List Table 6 Colorful" w:uiPriority="51"/>
+    <w:lsdException w:name="List Table 7 Colorful" w:uiPriority="52"/>
+    <w:lsdException w:name="List Table 1 Light Accent 1" w:uiPriority="46"/>
+    <w:lsdException w:name="List Table 2 Accent 1" w:uiPriority="47"/>
+    <w:lsdException w:name="List Table 3 Accent 1" w:uiPriority="48"/>
+    <w:lsdException w:name="List Table 4 Accent 1" w:uiPriority="49"/>
+    <w:lsdException w:name="List Table 5 Dark Accent 1" w:uiPriority="50"/>
+    <w:lsdException w:name="List Table 6 Colorful Accent 1" w:uiPriority="51"/>
+    <w:lsdException w:name="List Table 7 Colorful Accent 1" w:uiPriority="52"/>
+    <w:lsdException w:name="List Table 1 Light Accent 2" w:uiPriority="46"/>
+    <w:lsdException w:name="List Table 2 Accent 2" w:uiPriority="47"/>
+    <w:lsdException w:name="List Table 3 Accent 2" w:uiPriority="48"/>
+    <w:lsdException w:name="List Table 4 Accent 2" w:uiPriority="49"/>
+    <w:lsdException w:name="List Table 5 Dark Accent 2" w:uiPriority="50"/>
+    <w:lsdException w:name="List Table 6 Colorful Accent 2" w:uiPriority="51"/>
+    <w:lsdException w:name="List Table 7 Colorful Accent 2" w:uiPriority="52"/>
+    <w:lsdException w:name="List Table 1 Light Accent 3" w:uiPriority="46"/>
+    <w:lsdException w:name="List Table 2 Accent 3" w:uiPriority="47"/>
+    <w:lsdException w:name="List Table 3 Accent 3" w:uiPriority="48"/>
+    <w:lsdException w:name="List Table 4 Accent 3" w:uiPriority="49"/>
+    <w:lsdException w:name="List Table 5 Dark Accent 3" w:uiPriority="50"/>
+    <w:lsdException w:name="List Table 6 Colorful Accent 3" w:uiPriority="51"/>
+    <w:lsdException w:name="List Table 7 Colorful Accent 3" w:uiPriority="52"/>
+    <w:lsdException w:name="List Table 1 Light Accent 4" w:uiPriority="46"/>
+    <w:lsdException w:name="List Table 2 Accent 4" w:uiPriority="47"/>
+    <w:lsdException w:name="List Table 3 Accent 4" w:uiPriority="48"/>
+    <w:lsdException w:name="List Table 4 Accent 4" w:uiPriority="49"/>
+    <w:lsdException w:name="List Table 5 Dark Accent 4" w:uiPriority="50"/>
+    <w:lsdException w:name="List Table 6 Colorful Accent 4" w:uiPriority="51"/>
+    <w:lsdException w:name="List Table 7 Colorful Accent 4" w:uiPriority="52"/>
+    <w:lsdException w:name="List Table 1 Light Accent 5" w:uiPriority="46"/>
+    <w:lsdException w:name="List Table 2 Accent 5" w:uiPriority="47"/>
+    <w:lsdException w:name="List Table 3 Accent 5" w:uiPriority="48"/>
+    <w:lsdException w:name="List Table 4 Accent 5" w:uiPriority="49"/>
+    <w:lsdException w:name="List Table 5 Dark Accent 5" w:uiPriority="50"/>
+    <w:lsdException w:name="List Table 6 Colorful Accent 5" w:uiPriority="51"/>
+    <w:lsdException w:name="List Table 7 Colorful Accent 5" w:uiPriority="52"/>
+    <w:lsdException w:name="List Table 1 Light Accent 6" w:uiPriority="46"/>
+    <w:lsdException w:name="List Table 2 Accent 6" w:uiPriority="47"/>
+    <w:lsdException w:name="List Table 3 Accent 6" w:uiPriority="48"/>
+    <w:lsdException w:name="List Table 4 Accent 6" w:uiPriority="49"/>
+    <w:lsdException w:name="List Table 5 Dark Accent 6" w:uiPriority="50"/>
+    <w:lsdException w:name="List Table 6 Colorful Accent 6" w:uiPriority="51"/>
+    <w:lsdException w:name="List Table 7 Colorful Accent 6" w:uiPriority="52"/>
   </w:latentStyles>
   <w:style w:type="paragraph" w:default="1" w:styleId="Normal">
     <w:name w:val="Normal"/>
@@ -361,7 +716,6 @@
     <w:uiPriority w:val="99"/>
     <w:semiHidden/>
     <w:unhideWhenUsed/>
-    <w:qFormat/>
     <w:tblPr>
       <w:tblInd w:w="0" w:type="dxa"/>
       <w:tblCellMar>
@@ -377,6 +731,36 @@
     <w:uiPriority w:val="99"/>
     <w:semiHidden/>
     <w:unhideWhenUsed/>
+  </w:style>
+  <w:style w:type="paragraph" w:styleId="BalloonText">
+    <w:name w:val="Balloon Text"/>
+    <w:basedOn w:val="Normal"/>
+    <w:link w:val="BalloonTextChar"/>
+    <w:uiPriority w:val="99"/>
+    <w:semiHidden/>
+    <w:unhideWhenUsed/>
+    <w:rsid w:val="00140F27"/>
+    <w:pPr>
+      <w:spacing w:after="0" w:line="240" w:lineRule="auto"/>
+    </w:pPr>
+    <w:rPr>
+      <w:rFonts w:ascii="Segoe UI" w:hAnsi="Segoe UI" w:cs="Segoe UI"/>
+      <w:sz w:val="18"/>
+      <w:szCs w:val="18"/>
+    </w:rPr>
+  </w:style>
+  <w:style w:type="character" w:customStyle="1" w:styleId="BalloonTextChar">
+    <w:name w:val="Balloon Text Char"/>
+    <w:basedOn w:val="DefaultParagraphFont"/>
+    <w:link w:val="BalloonText"/>
+    <w:uiPriority w:val="99"/>
+    <w:semiHidden/>
+    <w:rsid w:val="00140F27"/>
+    <w:rPr>
+      <w:rFonts w:ascii="Segoe UI" w:hAnsi="Segoe UI" w:cs="Segoe UI"/>
+      <w:sz w:val="18"/>
+      <w:szCs w:val="18"/>
+    </w:rPr>
   </w:style>
 </w:styles>
 </file>
